--- a/Plan Week.docx
+++ b/Plan Week.docx
@@ -294,7 +294,35 @@
           <w:b/>
           <w:bCs/>
         </w:rPr>
-        <w:t>Feb 9–12 Exploratory Data Analysis and Cleaning</w:t>
+        <w:t xml:space="preserve">Feb </w:t>
+      </w:r>
+      <w:r>
+        <w:rPr>
+          <w:b/>
+          <w:bCs/>
+        </w:rPr>
+        <w:t>11</w:t>
+      </w:r>
+      <w:r>
+        <w:rPr>
+          <w:b/>
+          <w:bCs/>
+        </w:rPr>
+        <w:t>–1</w:t>
+      </w:r>
+      <w:r>
+        <w:rPr>
+          <w:b/>
+          <w:bCs/>
+        </w:rPr>
+        <w:t>3</w:t>
+      </w:r>
+      <w:r>
+        <w:rPr>
+          <w:b/>
+          <w:bCs/>
+        </w:rPr>
+        <w:t xml:space="preserve"> Exploratory Data Analysis and Cleaning</w:t>
       </w:r>
     </w:p>
     <w:p>
@@ -412,7 +440,15 @@
         </w:numPr>
       </w:pPr>
       <w:r>
-        <w:t>Fit frequency models (Poisson/NegBin) using exposure as offset.</w:t>
+        <w:t>Fit frequency models (Poisson/</w:t>
+      </w:r>
+      <w:proofErr w:type="spellStart"/>
+      <w:r>
+        <w:t>NegBin</w:t>
+      </w:r>
+      <w:proofErr w:type="spellEnd"/>
+      <w:r>
+        <w:t>) using exposure as offset.</w:t>
       </w:r>
     </w:p>
     <w:p>
@@ -659,7 +695,15 @@
         </w:numPr>
       </w:pPr>
       <w:r>
-        <w:t>Consider scalability and system-specific adaptations (e.g., higher debris coverage in Helionis).</w:t>
+        <w:t xml:space="preserve">Consider scalability and system-specific adaptations (e.g., higher debris coverage in </w:t>
+      </w:r>
+      <w:proofErr w:type="spellStart"/>
+      <w:r>
+        <w:t>Helionis</w:t>
+      </w:r>
+      <w:proofErr w:type="spellEnd"/>
+      <w:r>
+        <w:t>).</w:t>
       </w:r>
     </w:p>
     <w:p>
@@ -739,7 +783,23 @@
         </w:numPr>
       </w:pPr>
       <w:r>
-        <w:t>Define correlated scenarios (e.g., solar storm affecting Bayesia + Helionis) and run scenario losses.</w:t>
+        <w:t xml:space="preserve">Define correlated scenarios (e.g., solar storm affecting </w:t>
+      </w:r>
+      <w:proofErr w:type="spellStart"/>
+      <w:r>
+        <w:t>Bayesia</w:t>
+      </w:r>
+      <w:proofErr w:type="spellEnd"/>
+      <w:r>
+        <w:t xml:space="preserve"> + </w:t>
+      </w:r>
+      <w:proofErr w:type="spellStart"/>
+      <w:r>
+        <w:t>Helionis</w:t>
+      </w:r>
+      <w:proofErr w:type="spellEnd"/>
+      <w:r>
+        <w:t>) and run scenario losses.</w:t>
       </w:r>
     </w:p>
     <w:p>
@@ -3702,6 +3762,7 @@
   <w:style w:type="character" w:default="1" w:styleId="DefaultParagraphFont">
     <w:name w:val="Default Paragraph Font"/>
     <w:uiPriority w:val="1"/>
+    <w:semiHidden/>
     <w:unhideWhenUsed/>
   </w:style>
   <w:style w:type="table" w:default="1" w:styleId="TableNormal">
